--- a/document_templates/Contracts/company/billet_a_ordre.docx
+++ b/document_templates/Contracts/company/billet_a_ordre.docx
@@ -1,6 +1,6 @@
 
 <file path=word/document.xml><?xml version="1.0" encoding="utf-8"?>
-<w:document xmlns:wpc="http://schemas.microsoft.com/office/word/2010/wordprocessingCanvas" xmlns:cx="http://schemas.microsoft.com/office/drawing/2014/chartex" xmlns:cx1="http://schemas.microsoft.com/office/drawing/2015/9/8/chartex" xmlns:cx2="http://schemas.microsoft.com/office/drawing/2015/10/21/chartex" xmlns:cx3="http://schemas.microsoft.com/office/drawing/2016/5/9/chartex" xmlns:cx4="http://schemas.microsoft.com/office/drawing/2016/5/10/chartex" xmlns:cx5="http://schemas.microsoft.com/office/drawing/2016/5/11/chartex" xmlns:cx6="http://schemas.microsoft.com/office/drawing/2016/5/12/chartex" xmlns:cx7="http://schemas.microsoft.com/office/drawing/2016/5/13/chartex" xmlns:cx8="http://schemas.microsoft.com/office/drawing/2016/5/14/chartex" xmlns:mc="http://schemas.openxmlformats.org/markup-compatibility/2006" xmlns:aink="http://schemas.microsoft.com/office/drawing/2016/ink" xmlns:am3d="http://schemas.microsoft.com/office/drawing/2017/model3d" xmlns:o="urn:schemas-microsoft-com:office:office" xmlns:oel="http://schemas.microsoft.com/office/2019/extlst" xmlns:r="http://schemas.openxmlformats.org/officeDocument/2006/relationships" xmlns:m="http://schemas.openxmlformats.org/officeDocument/2006/math" xmlns:v="urn:schemas-microsoft-com:vml" xmlns:wp14="http://schemas.microsoft.com/office/word/2010/wordprocessingDrawing" xmlns:wp="http://schemas.openxmlformats.org/drawingml/2006/wordprocessingDrawing" xmlns:w10="urn:schemas-microsoft-com:office:word" xmlns:w="http://schemas.openxmlformats.org/wordprocessingml/2006/main" xmlns:w14="http://schemas.microsoft.com/office/word/2010/wordml" xmlns:w15="http://schemas.microsoft.com/office/word/2012/wordml" xmlns:w16cex="http://schemas.microsoft.com/office/word/2018/wordml/cex" xmlns:w16cid="http://schemas.microsoft.com/office/word/2016/wordml/cid" xmlns:w16="http://schemas.microsoft.com/office/word/2018/wordml" xmlns:w16du="http://schemas.microsoft.com/office/word/2023/wordml/word16du" xmlns:w16sdtdh="http://schemas.microsoft.com/office/word/2020/wordml/sdtdatahash" xmlns:w16se="http://schemas.microsoft.com/office/word/2015/wordml/symex" xmlns:wpg="http://schemas.microsoft.com/office/word/2010/wordprocessingGroup" xmlns:wpi="http://schemas.microsoft.com/office/word/2010/wordprocessingInk" xmlns:wne="http://schemas.microsoft.com/office/word/2006/wordml" xmlns:wps="http://schemas.microsoft.com/office/word/2010/wordprocessingShape" mc:Ignorable="w14 w15 w16se w16cid w16 w16cex w16sdtdh w16du wp14">
+<w:document xmlns:wpc="http://schemas.microsoft.com/office/word/2010/wordprocessingCanvas" xmlns:cx="http://schemas.microsoft.com/office/drawing/2014/chartex" xmlns:cx1="http://schemas.microsoft.com/office/drawing/2015/9/8/chartex" xmlns:cx2="http://schemas.microsoft.com/office/drawing/2015/10/21/chartex" xmlns:cx3="http://schemas.microsoft.com/office/drawing/2016/5/9/chartex" xmlns:cx4="http://schemas.microsoft.com/office/drawing/2016/5/10/chartex" xmlns:cx5="http://schemas.microsoft.com/office/drawing/2016/5/11/chartex" xmlns:cx6="http://schemas.microsoft.com/office/drawing/2016/5/12/chartex" xmlns:cx7="http://schemas.microsoft.com/office/drawing/2016/5/13/chartex" xmlns:cx8="http://schemas.microsoft.com/office/drawing/2016/5/14/chartex" xmlns:mc="http://schemas.openxmlformats.org/markup-compatibility/2006" xmlns:aink="http://schemas.microsoft.com/office/drawing/2016/ink" xmlns:am3d="http://schemas.microsoft.com/office/drawing/2017/model3d" xmlns:o="urn:schemas-microsoft-com:office:office" xmlns:oel="http://schemas.microsoft.com/office/2019/extlst" xmlns:r="http://schemas.openxmlformats.org/officeDocument/2006/relationships" xmlns:m="http://schemas.openxmlformats.org/officeDocument/2006/math" xmlns:v="urn:schemas-microsoft-com:vml" xmlns:wp14="http://schemas.microsoft.com/office/word/2010/wordprocessingDrawing" xmlns:wp="http://schemas.openxmlformats.org/drawingml/2006/wordprocessingDrawing" xmlns:w10="urn:schemas-microsoft-com:office:word" xmlns:w="http://schemas.openxmlformats.org/wordprocessingml/2006/main" xmlns:w14="http://schemas.microsoft.com/office/word/2010/wordml" xmlns:w15="http://schemas.microsoft.com/office/word/2012/wordml" xmlns:w16cex="http://schemas.microsoft.com/office/word/2018/wordml/cex" xmlns:w16cid="http://schemas.microsoft.com/office/word/2016/wordml/cid" xmlns:w16="http://schemas.microsoft.com/office/word/2018/wordml" xmlns:w16du="http://schemas.microsoft.com/office/word/2023/wordml/word16du" xmlns:w16sdtdh="http://schemas.microsoft.com/office/word/2020/wordml/sdtdatahash" xmlns:w16sdtfl="http://schemas.microsoft.com/office/word/2024/wordml/sdtformatlock" xmlns:w16se="http://schemas.microsoft.com/office/word/2015/wordml/symex" xmlns:wpg="http://schemas.microsoft.com/office/word/2010/wordprocessingGroup" xmlns:wpi="http://schemas.microsoft.com/office/word/2010/wordprocessingInk" xmlns:wne="http://schemas.microsoft.com/office/word/2006/wordml" xmlns:wps="http://schemas.microsoft.com/office/word/2010/wordprocessingShape" mc:Ignorable="w14 w15 w16se w16cid w16 w16cex w16sdtdh w16sdtfl w16du wp14">
   <w:body>
     <w:tbl>
       <w:tblPr>
@@ -285,33 +285,7 @@
                 <w:szCs w:val="28"/>
                 <w:lang w:val="en-US"/>
               </w:rPr>
-              <w:t>verbal_</w:t>
-            </w:r>
-            <w:proofErr w:type="gramStart"/>
-            <w:r>
-              <w:rPr>
-                <w:rFonts w:ascii="Times New Roman" w:hAnsi="Times New Roman"/>
-                <w:b/>
-                <w:bCs/>
-                <w:color w:val="000000" w:themeColor="text1"/>
-                <w:sz w:val="28"/>
-                <w:szCs w:val="28"/>
-                <w:lang w:val="en-US"/>
-              </w:rPr>
-              <w:t>trial.applicant</w:t>
-            </w:r>
-            <w:proofErr w:type="gramEnd"/>
-            <w:r>
-              <w:rPr>
-                <w:rFonts w:ascii="Times New Roman" w:hAnsi="Times New Roman"/>
-                <w:b/>
-                <w:bCs/>
-                <w:color w:val="000000" w:themeColor="text1"/>
-                <w:sz w:val="28"/>
-                <w:szCs w:val="28"/>
-                <w:lang w:val="en-US"/>
-              </w:rPr>
-              <w:t>_last_name</w:t>
+              <w:t>verbal_trial.applicant_last_name</w:t>
             </w:r>
             <w:proofErr w:type="spellEnd"/>
             <w:r>
@@ -422,6 +396,14 @@
           <w:sz w:val="28"/>
           <w:szCs w:val="28"/>
         </w:rPr>
+        <w:t>(</w:t>
+      </w:r>
+      <w:r>
+        <w:rPr>
+          <w:color w:val="000000" w:themeColor="text1"/>
+          <w:sz w:val="28"/>
+          <w:szCs w:val="28"/>
+        </w:rPr>
         <w:t>e</w:t>
       </w:r>
       <w:r>
@@ -430,6 +412,14 @@
           <w:sz w:val="28"/>
           <w:szCs w:val="28"/>
         </w:rPr>
+        <w:t>)</w:t>
+      </w:r>
+      <w:r>
+        <w:rPr>
+          <w:color w:val="000000" w:themeColor="text1"/>
+          <w:sz w:val="28"/>
+          <w:szCs w:val="28"/>
+        </w:rPr>
         <w:t xml:space="preserve"> </w:t>
       </w:r>
       <w:r>
@@ -453,9 +443,9 @@
           <w:sz w:val="28"/>
           <w:szCs w:val="28"/>
         </w:rPr>
-        <w:t>verbal_</w:t>
-      </w:r>
-      <w:proofErr w:type="gramStart"/>
+        <w:t>verbal_trial.applicant_last_name</w:t>
+      </w:r>
+      <w:proofErr w:type="spellEnd"/>
       <w:r>
         <w:rPr>
           <w:rFonts w:ascii="Times New Roman" w:hAnsi="Times New Roman"/>
@@ -465,31 +455,7 @@
           <w:sz w:val="28"/>
           <w:szCs w:val="28"/>
         </w:rPr>
-        <w:t>trial.applicant</w:t>
-      </w:r>
-      <w:proofErr w:type="gramEnd"/>
-      <w:r>
-        <w:rPr>
-          <w:rFonts w:ascii="Times New Roman" w:hAnsi="Times New Roman"/>
-          <w:b/>
-          <w:bCs/>
-          <w:color w:val="000000" w:themeColor="text1"/>
-          <w:sz w:val="28"/>
-          <w:szCs w:val="28"/>
-        </w:rPr>
-        <w:t>_last_name</w:t>
-      </w:r>
-      <w:proofErr w:type="spellEnd"/>
-      <w:r>
-        <w:rPr>
-          <w:rFonts w:ascii="Times New Roman" w:hAnsi="Times New Roman"/>
-          <w:b/>
-          <w:bCs/>
-          <w:color w:val="000000" w:themeColor="text1"/>
-          <w:sz w:val="28"/>
-          <w:szCs w:val="28"/>
-        </w:rPr>
-        <w:t>}, ${</w:t>
+        <w:t>} ${</w:t>
       </w:r>
       <w:proofErr w:type="spellStart"/>
       <w:r>
@@ -558,25 +524,14 @@
           <w:szCs w:val="28"/>
         </w:rPr>
       </w:pPr>
-      <w:proofErr w:type="gramStart"/>
-      <w:r>
-        <w:rPr>
-          <w:b/>
-          <w:color w:val="000000" w:themeColor="text1"/>
-          <w:sz w:val="28"/>
-          <w:szCs w:val="28"/>
-        </w:rPr>
-        <w:t>à</w:t>
-      </w:r>
-      <w:proofErr w:type="gramEnd"/>
-      <w:r>
-        <w:rPr>
-          <w:b/>
-          <w:color w:val="000000" w:themeColor="text1"/>
-          <w:sz w:val="28"/>
-          <w:szCs w:val="28"/>
-        </w:rPr>
-        <w:t xml:space="preserve"> l'ordre de Compagnie Financière Africaine Gabon SA </w:t>
+      <w:r>
+        <w:rPr>
+          <w:b/>
+          <w:color w:val="000000" w:themeColor="text1"/>
+          <w:sz w:val="28"/>
+          <w:szCs w:val="28"/>
+        </w:rPr>
+        <w:t xml:space="preserve">à l'ordre de Compagnie Financière Africaine Gabon SA </w:t>
       </w:r>
     </w:p>
     <w:p>
@@ -990,33 +945,7 @@
                                 <w:szCs w:val="28"/>
                                 <w:lang w:val="en-US"/>
                               </w:rPr>
-                              <w:t>verbal_</w:t>
-                            </w:r>
-                            <w:proofErr w:type="gramStart"/>
-                            <w:r>
-                              <w:rPr>
-                                <w:rFonts w:ascii="Times New Roman" w:hAnsi="Times New Roman"/>
-                                <w:b/>
-                                <w:bCs/>
-                                <w:color w:val="000000" w:themeColor="text1"/>
-                                <w:sz w:val="28"/>
-                                <w:szCs w:val="28"/>
-                                <w:lang w:val="en-US"/>
-                              </w:rPr>
-                              <w:t>trial.applicant</w:t>
-                            </w:r>
-                            <w:proofErr w:type="gramEnd"/>
-                            <w:r>
-                              <w:rPr>
-                                <w:rFonts w:ascii="Times New Roman" w:hAnsi="Times New Roman"/>
-                                <w:b/>
-                                <w:bCs/>
-                                <w:color w:val="000000" w:themeColor="text1"/>
-                                <w:sz w:val="28"/>
-                                <w:szCs w:val="28"/>
-                                <w:lang w:val="en-US"/>
-                              </w:rPr>
-                              <w:t>_last_name</w:t>
+                              <w:t>verbal_trial.applicant_last_name</w:t>
                             </w:r>
                             <w:proofErr w:type="spellEnd"/>
                             <w:r>
@@ -1144,33 +1073,7 @@
                           <w:szCs w:val="28"/>
                           <w:lang w:val="en-US"/>
                         </w:rPr>
-                        <w:t>verbal_</w:t>
-                      </w:r>
-                      <w:proofErr w:type="gramStart"/>
-                      <w:r>
-                        <w:rPr>
-                          <w:rFonts w:ascii="Times New Roman" w:hAnsi="Times New Roman"/>
-                          <w:b/>
-                          <w:bCs/>
-                          <w:color w:val="000000" w:themeColor="text1"/>
-                          <w:sz w:val="28"/>
-                          <w:szCs w:val="28"/>
-                          <w:lang w:val="en-US"/>
-                        </w:rPr>
-                        <w:t>trial.applicant</w:t>
-                      </w:r>
-                      <w:proofErr w:type="gramEnd"/>
-                      <w:r>
-                        <w:rPr>
-                          <w:rFonts w:ascii="Times New Roman" w:hAnsi="Times New Roman"/>
-                          <w:b/>
-                          <w:bCs/>
-                          <w:color w:val="000000" w:themeColor="text1"/>
-                          <w:sz w:val="28"/>
-                          <w:szCs w:val="28"/>
-                          <w:lang w:val="en-US"/>
-                        </w:rPr>
-                        <w:t>_last_name</w:t>
+                        <w:t>verbal_trial.applicant_last_name</w:t>
                       </w:r>
                       <w:proofErr w:type="spellEnd"/>
                       <w:r>
@@ -1378,7 +1281,7 @@
 </file>
 
 <file path=word/styles.xml><?xml version="1.0" encoding="utf-8"?>
-<w:styles xmlns:mc="http://schemas.openxmlformats.org/markup-compatibility/2006" xmlns:r="http://schemas.openxmlformats.org/officeDocument/2006/relationships" xmlns:w="http://schemas.openxmlformats.org/wordprocessingml/2006/main" xmlns:w14="http://schemas.microsoft.com/office/word/2010/wordml" xmlns:w15="http://schemas.microsoft.com/office/word/2012/wordml" xmlns:w16cex="http://schemas.microsoft.com/office/word/2018/wordml/cex" xmlns:w16cid="http://schemas.microsoft.com/office/word/2016/wordml/cid" xmlns:w16="http://schemas.microsoft.com/office/word/2018/wordml" xmlns:w16du="http://schemas.microsoft.com/office/word/2023/wordml/word16du" xmlns:w16sdtdh="http://schemas.microsoft.com/office/word/2020/wordml/sdtdatahash" xmlns:w16se="http://schemas.microsoft.com/office/word/2015/wordml/symex" mc:Ignorable="w14 w15 w16se w16cid w16 w16cex w16sdtdh w16du">
+<w:styles xmlns:mc="http://schemas.openxmlformats.org/markup-compatibility/2006" xmlns:r="http://schemas.openxmlformats.org/officeDocument/2006/relationships" xmlns:w="http://schemas.openxmlformats.org/wordprocessingml/2006/main" xmlns:w14="http://schemas.microsoft.com/office/word/2010/wordml" xmlns:w15="http://schemas.microsoft.com/office/word/2012/wordml" xmlns:w16cex="http://schemas.microsoft.com/office/word/2018/wordml/cex" xmlns:w16cid="http://schemas.microsoft.com/office/word/2016/wordml/cid" xmlns:w16="http://schemas.microsoft.com/office/word/2018/wordml" xmlns:w16du="http://schemas.microsoft.com/office/word/2023/wordml/word16du" xmlns:w16sdtdh="http://schemas.microsoft.com/office/word/2020/wordml/sdtdatahash" xmlns:w16sdtfl="http://schemas.microsoft.com/office/word/2024/wordml/sdtformatlock" xmlns:w16se="http://schemas.microsoft.com/office/word/2015/wordml/symex" mc:Ignorable="w14 w15 w16se w16cid w16 w16cex w16sdtdh w16sdtfl w16du">
   <w:docDefaults>
     <w:rPrDefault>
       <w:rPr>
